--- a/result.docx
+++ b/result.docx
@@ -2955,7 +2955,7 @@
 </file>
 
 <file path=customXml/itemProps1.xml><?xml version="1.0" encoding="utf-8"?>
-<ds:datastoreItem xmlns:ds="http://schemas.openxmlformats.org/officeDocument/2006/customXml" ds:itemID="{D79B7F01-81DC-4E18-BCE8-2FF896715515}">
+<ds:datastoreItem xmlns:ds="http://schemas.openxmlformats.org/officeDocument/2006/customXml" ds:itemID="{3D03C3ED-6CB9-4F2C-BA76-8150E655008C}">
   <ds:schemaRefs>
     <ds:schemaRef ds:uri="http://schemas.openxmlformats.org/officeDocument/2006/bibliography"/>
   </ds:schemaRefs>
